--- a/TOEFL/Summary/PONITS.docx
+++ b/TOEFL/Summary/PONITS.docx
@@ -1,6 +1,6 @@
 
 <file path=word/document.xml><?xml version="1.0" encoding="utf-8"?>
-<w:document xmlns:wpc="http://schemas.microsoft.com/office/word/2010/wordprocessingCanvas" xmlns:cx="http://schemas.microsoft.com/office/drawing/2014/chartex" xmlns:cx1="http://schemas.microsoft.com/office/drawing/2015/9/8/chartex" xmlns:cx2="http://schemas.microsoft.com/office/drawing/2015/10/21/chartex" xmlns:cx3="http://schemas.microsoft.com/office/drawing/2016/5/9/chartex" xmlns:cx4="http://schemas.microsoft.com/office/drawing/2016/5/10/chartex" xmlns:cx5="http://schemas.microsoft.com/office/drawing/2016/5/11/chartex" xmlns:cx6="http://schemas.microsoft.com/office/drawing/2016/5/12/chartex" xmlns:cx7="http://schemas.microsoft.com/office/drawing/2016/5/13/chartex" xmlns:cx8="http://schemas.microsoft.com/office/drawing/2016/5/14/chartex" xmlns:mc="http://schemas.openxmlformats.org/markup-compatibility/2006" xmlns:aink="http://schemas.microsoft.com/office/drawing/2016/ink" xmlns:am3d="http://schemas.microsoft.com/office/drawing/2017/model3d" xmlns:o="urn:schemas-microsoft-com:office:office" xmlns:r="http://schemas.openxmlformats.org/officeDocument/2006/relationships" xmlns:m="http://schemas.openxmlformats.org/officeDocument/2006/math" xmlns:v="urn:schemas-microsoft-com:vml" xmlns:wp14="http://schemas.microsoft.com/office/word/2010/wordprocessingDrawing" xmlns:wp="http://schemas.openxmlformats.org/drawingml/2006/wordprocessingDrawing" xmlns:w10="urn:schemas-microsoft-com:office:word" xmlns:w="http://schemas.openxmlformats.org/wordprocessingml/2006/main" xmlns:w14="http://schemas.microsoft.com/office/word/2010/wordml" xmlns:w15="http://schemas.microsoft.com/office/word/2012/wordml" xmlns:w16cex="http://schemas.microsoft.com/office/word/2018/wordml/cex" xmlns:w16cid="http://schemas.microsoft.com/office/word/2016/wordml/cid" xmlns:w16="http://schemas.microsoft.com/office/word/2018/wordml" xmlns:w16se="http://schemas.microsoft.com/office/word/2015/wordml/symex" xmlns:wpg="http://schemas.microsoft.com/office/word/2010/wordprocessingGroup" xmlns:wpi="http://schemas.microsoft.com/office/word/2010/wordprocessingInk" xmlns:wne="http://schemas.microsoft.com/office/word/2006/wordml" xmlns:wps="http://schemas.microsoft.com/office/word/2010/wordprocessingShape" mc:Ignorable="w14 w15 w16se w16cid w16 w16cex wp14">
+<w:document xmlns:wpc="http://schemas.microsoft.com/office/word/2010/wordprocessingCanvas" xmlns:cx="http://schemas.microsoft.com/office/drawing/2014/chartex" xmlns:cx1="http://schemas.microsoft.com/office/drawing/2015/9/8/chartex" xmlns:cx2="http://schemas.microsoft.com/office/drawing/2015/10/21/chartex" xmlns:cx3="http://schemas.microsoft.com/office/drawing/2016/5/9/chartex" xmlns:cx4="http://schemas.microsoft.com/office/drawing/2016/5/10/chartex" xmlns:cx5="http://schemas.microsoft.com/office/drawing/2016/5/11/chartex" xmlns:cx6="http://schemas.microsoft.com/office/drawing/2016/5/12/chartex" xmlns:cx7="http://schemas.microsoft.com/office/drawing/2016/5/13/chartex" xmlns:cx8="http://schemas.microsoft.com/office/drawing/2016/5/14/chartex" xmlns:mc="http://schemas.openxmlformats.org/markup-compatibility/2006" xmlns:aink="http://schemas.microsoft.com/office/drawing/2016/ink" xmlns:am3d="http://schemas.microsoft.com/office/drawing/2017/model3d" xmlns:o="urn:schemas-microsoft-com:office:office" xmlns:r="http://schemas.openxmlformats.org/officeDocument/2006/relationships" xmlns:m="http://schemas.openxmlformats.org/officeDocument/2006/math" xmlns:v="urn:schemas-microsoft-com:vml" xmlns:wp14="http://schemas.microsoft.com/office/word/2010/wordprocessingDrawing" xmlns:wp="http://schemas.openxmlformats.org/drawingml/2006/wordprocessingDrawing" xmlns:w10="urn:schemas-microsoft-com:office:word" xmlns:w="http://schemas.openxmlformats.org/wordprocessingml/2006/main" xmlns:w14="http://schemas.microsoft.com/office/word/2010/wordml" xmlns:w15="http://schemas.microsoft.com/office/word/2012/wordml" xmlns:w16cex="http://schemas.microsoft.com/office/word/2018/wordml/cex" xmlns:w16cid="http://schemas.microsoft.com/office/word/2016/wordml/cid" xmlns:w16="http://schemas.microsoft.com/office/word/2018/wordml" xmlns:w16sdtdh="http://schemas.microsoft.com/office/word/2020/wordml/sdtdatahash" xmlns:w16se="http://schemas.microsoft.com/office/word/2015/wordml/symex" xmlns:wpg="http://schemas.microsoft.com/office/word/2010/wordprocessingGroup" xmlns:wpi="http://schemas.microsoft.com/office/word/2010/wordprocessingInk" xmlns:wne="http://schemas.microsoft.com/office/word/2006/wordml" xmlns:wps="http://schemas.microsoft.com/office/word/2010/wordprocessingShape" mc:Ignorable="w14 w15 w16se w16cid w16 w16cex w16sdtdh wp14">
   <w:body>
     <w:p>
       <w:r>
@@ -109,8 +109,13 @@
         <w:t xml:space="preserve"> </w:t>
       </w:r>
       <w:r>
-        <w:t xml:space="preserve">    with the purpose/aim of..</w:t>
-      </w:r>
+        <w:t xml:space="preserve">    with the purpose/aim </w:t>
+      </w:r>
+      <w:proofErr w:type="gramStart"/>
+      <w:r>
+        <w:t>of..</w:t>
+      </w:r>
+      <w:proofErr w:type="gramEnd"/>
       <w:r>
         <w:rPr>
           <w:rFonts w:hint="eastAsia"/>
@@ -144,8 +149,13 @@
     <w:p/>
     <w:p>
       <w:r>
-        <w:t>5. become increasingly + adj.  accumulating  progressively</w:t>
-      </w:r>
+        <w:t xml:space="preserve">5. become increasingly + adj.  </w:t>
+      </w:r>
+      <w:proofErr w:type="gramStart"/>
+      <w:r>
+        <w:t>accumulating  progressively</w:t>
+      </w:r>
+      <w:proofErr w:type="gramEnd"/>
     </w:p>
     <w:p>
       <w:r>
@@ -418,7 +428,13 @@
     </w:p>
     <w:p>
       <w:r>
-        <w:t xml:space="preserve">15. know/ have a (accurate) grasp of / </w:t>
+        <w:t>15. know/ have a</w:t>
+      </w:r>
+      <w:r>
+        <w:t>n</w:t>
+      </w:r>
+      <w:r>
+        <w:t xml:space="preserve"> (accurate) grasp of / </w:t>
       </w:r>
     </w:p>
     <w:p>
@@ -540,16 +556,24 @@
     </w:p>
     <w:p>
       <w:r>
-        <w:t>the field of science;</w:t>
-      </w:r>
-      <w:r>
-        <w:rPr>
-          <w:rFonts w:hint="eastAsia"/>
-        </w:rPr>
-        <w:t xml:space="preserve"> </w:t>
-      </w:r>
-      <w:r>
-        <w:t xml:space="preserve">  the realm of the superstructure;</w:t>
+        <w:t xml:space="preserve">the field of </w:t>
+      </w:r>
+      <w:proofErr w:type="gramStart"/>
+      <w:r>
+        <w:t>science;</w:t>
+      </w:r>
+      <w:r>
+        <w:rPr>
+          <w:rFonts w:hint="eastAsia"/>
+        </w:rPr>
+        <w:t xml:space="preserve"> </w:t>
+      </w:r>
+      <w:r>
+        <w:t xml:space="preserve">  </w:t>
+      </w:r>
+      <w:proofErr w:type="gramEnd"/>
+      <w:r>
+        <w:t>the realm of the superstructure;</w:t>
       </w:r>
       <w:r>
         <w:rPr>
@@ -572,16 +596,24 @@
     </w:p>
     <w:p>
       <w:r>
-        <w:t>ideological sphere;</w:t>
-      </w:r>
-      <w:r>
-        <w:rPr>
-          <w:rFonts w:hint="eastAsia"/>
-        </w:rPr>
-        <w:t xml:space="preserve"> </w:t>
-      </w:r>
-      <w:r>
-        <w:t xml:space="preserve">  the region of literature;</w:t>
+        <w:t xml:space="preserve">ideological </w:t>
+      </w:r>
+      <w:proofErr w:type="gramStart"/>
+      <w:r>
+        <w:t>sphere;</w:t>
+      </w:r>
+      <w:r>
+        <w:rPr>
+          <w:rFonts w:hint="eastAsia"/>
+        </w:rPr>
+        <w:t xml:space="preserve"> </w:t>
+      </w:r>
+      <w:r>
+        <w:t xml:space="preserve">  </w:t>
+      </w:r>
+      <w:proofErr w:type="gramEnd"/>
+      <w:r>
+        <w:t>the region of literature;</w:t>
       </w:r>
       <w:r>
         <w:rPr>
@@ -604,7 +636,15 @@
         <w:t xml:space="preserve"> </w:t>
       </w:r>
       <w:r>
-        <w:t xml:space="preserve">    (in multiple fields)</w:t>
+        <w:t xml:space="preserve"> </w:t>
+      </w:r>
+      <w:proofErr w:type="gramStart"/>
+      <w:r>
+        <w:t xml:space="preserve">   (</w:t>
+      </w:r>
+      <w:proofErr w:type="gramEnd"/>
+      <w:r>
+        <w:t>in multiple fields)</w:t>
       </w:r>
     </w:p>
     <w:p>
@@ -618,7 +658,15 @@
         <w:t xml:space="preserve"> </w:t>
       </w:r>
       <w:r>
-        <w:t xml:space="preserve">   Anything was preferable to sth. </w:t>
+        <w:t xml:space="preserve">   Anything was preferable to </w:t>
+      </w:r>
+      <w:proofErr w:type="spellStart"/>
+      <w:r>
+        <w:t>sth</w:t>
+      </w:r>
+      <w:proofErr w:type="spellEnd"/>
+      <w:r>
+        <w:t xml:space="preserve">. </w:t>
       </w:r>
       <w:r>
         <w:rPr>
@@ -626,12 +674,14 @@
         </w:rPr>
         <w:t>任何事都比</w:t>
       </w:r>
+      <w:proofErr w:type="spellStart"/>
       <w:r>
         <w:rPr>
           <w:rFonts w:hint="eastAsia"/>
         </w:rPr>
         <w:t>sth</w:t>
       </w:r>
+      <w:proofErr w:type="spellEnd"/>
       <w:r>
         <w:t xml:space="preserve"> </w:t>
       </w:r>
@@ -703,7 +753,15 @@
     </w:p>
     <w:p>
       <w:r>
-        <w:t>23. cultivate/ feed/ foster/ nourish(ment)/ bring up/raise / boost</w:t>
+        <w:t>23. cultivate/ feed/ foster/ nourish(</w:t>
+      </w:r>
+      <w:proofErr w:type="spellStart"/>
+      <w:r>
+        <w:t>ment</w:t>
+      </w:r>
+      <w:proofErr w:type="spellEnd"/>
+      <w:r>
+        <w:t>)/ bring up/raise / boost</w:t>
       </w:r>
       <w:r>
         <w:rPr>
@@ -871,7 +929,15 @@
         <w:t xml:space="preserve"> </w:t>
       </w:r>
       <w:r>
-        <w:t xml:space="preserve">     by/in virtue of sth </w:t>
+        <w:t xml:space="preserve">     by/in virtue of </w:t>
+      </w:r>
+      <w:proofErr w:type="spellStart"/>
+      <w:r>
+        <w:t>sth</w:t>
+      </w:r>
+      <w:proofErr w:type="spellEnd"/>
+      <w:r>
+        <w:t xml:space="preserve"> </w:t>
       </w:r>
       <w:r>
         <w:t>凭借</w:t>
@@ -1096,7 +1162,21 @@
         <w:t>-</w:t>
       </w:r>
       <w:r>
-        <w:t xml:space="preserve"> do one's utmost/best  make an effort</w:t>
+        <w:t xml:space="preserve"> do one's utmost/</w:t>
+      </w:r>
+      <w:proofErr w:type="gramStart"/>
+      <w:r>
+        <w:t xml:space="preserve">best </w:t>
+      </w:r>
+      <w:r>
+        <w:t xml:space="preserve"> </w:t>
+      </w:r>
+      <w:r>
+        <w:t>make</w:t>
+      </w:r>
+      <w:proofErr w:type="gramEnd"/>
+      <w:r>
+        <w:t xml:space="preserve"> an effort</w:t>
       </w:r>
       <w:r>
         <w:rPr>
@@ -1208,6 +1288,7 @@
       <w:r>
         <w:t>throw oneself into work</w:t>
       </w:r>
+      <w:proofErr w:type="gramStart"/>
       <w:r>
         <w:rPr>
           <w:rFonts w:hint="eastAsia"/>
@@ -1215,7 +1296,11 @@
         <w:t>/</w:t>
       </w:r>
       <w:r>
-        <w:t xml:space="preserve">  be committed to  devote oneself to... be dedicated to...</w:t>
+        <w:t xml:space="preserve">  be</w:t>
+      </w:r>
+      <w:proofErr w:type="gramEnd"/>
+      <w:r>
+        <w:t xml:space="preserve"> committed to  devote oneself to... be dedicated to...</w:t>
       </w:r>
     </w:p>
     <w:p>
@@ -1251,7 +1336,15 @@
     </w:p>
     <w:p>
       <w:r>
-        <w:t>40. be expert at/in doing sth.   be good at/ adept at/ skilled in</w:t>
+        <w:t xml:space="preserve">40. be expert at/in doing </w:t>
+      </w:r>
+      <w:proofErr w:type="spellStart"/>
+      <w:r>
+        <w:t>sth</w:t>
+      </w:r>
+      <w:proofErr w:type="spellEnd"/>
+      <w:r>
+        <w:t>.   be good at/ adept at/ skilled in</w:t>
       </w:r>
     </w:p>
     <w:p>
@@ -1287,16 +1380,24 @@
     </w:p>
     <w:p>
       <w:r>
-        <w:t>to an extraordinary extent or degree</w:t>
-      </w:r>
-      <w:r>
-        <w:rPr>
-          <w:rFonts w:hint="eastAsia"/>
-        </w:rPr>
-        <w:t xml:space="preserve"> </w:t>
-      </w:r>
-      <w:r>
-        <w:t xml:space="preserve"> (to a great degree/to such an extreme extent that)</w:t>
+        <w:t xml:space="preserve">to an extraordinary extent or </w:t>
+      </w:r>
+      <w:proofErr w:type="gramStart"/>
+      <w:r>
+        <w:t>degree</w:t>
+      </w:r>
+      <w:r>
+        <w:rPr>
+          <w:rFonts w:hint="eastAsia"/>
+        </w:rPr>
+        <w:t xml:space="preserve"> </w:t>
+      </w:r>
+      <w:r>
+        <w:t xml:space="preserve"> (</w:t>
+      </w:r>
+      <w:proofErr w:type="gramEnd"/>
+      <w:r>
+        <w:t>to a great degree/to such an extreme extent that)</w:t>
       </w:r>
     </w:p>
     <w:p>
@@ -1546,7 +1647,11 @@
     </w:p>
     <w:p>
       <w:r>
-        <w:t>54. appeal/ call on sb./request/ demand / beg</w:t>
+        <w:t xml:space="preserve">54. appeal/ call on sb./request/ demand / </w:t>
+      </w:r>
+      <w:proofErr w:type="gramStart"/>
+      <w:r>
+        <w:t>beg</w:t>
       </w:r>
       <w:r>
         <w:rPr>
@@ -1563,6 +1668,7 @@
         </w:rPr>
         <w:t>号召</w:t>
       </w:r>
+      <w:proofErr w:type="gramEnd"/>
     </w:p>
     <w:p>
       <w:r>
@@ -1637,7 +1743,13 @@
     </w:p>
     <w:p>
       <w:r>
-        <w:t>58. result in/ lead to/ cause/ bring about/ stem from</w:t>
+        <w:rPr>
+          <w:color w:val="FF0000"/>
+        </w:rPr>
+        <w:t>58</w:t>
+      </w:r>
+      <w:r>
+        <w:t>. result in/ lead to/ cause/ bring about/ stem from</w:t>
       </w:r>
       <w:r>
         <w:t xml:space="preserve"> </w:t>
@@ -1691,13 +1803,23 @@
     </w:p>
     <w:p>
       <w:r>
-        <w:t>59. Based on the fact that.../ in view of the present situation/ on account of(</w:t>
+        <w:rPr>
+          <w:color w:val="FF0000"/>
+        </w:rPr>
+        <w:t>59</w:t>
+      </w:r>
+      <w:r>
+        <w:t>. Based on the fact that.../ in view of the present situation/ on account of(</w:t>
       </w:r>
       <w:r>
         <w:t>由于，因为</w:t>
       </w:r>
       <w:r>
-        <w:t>) / for the above-mentioned reasons/ because of</w:t>
+        <w:t xml:space="preserve">) / for the above-mentioned reasons/ because </w:t>
+      </w:r>
+      <w:proofErr w:type="gramStart"/>
+      <w:r>
+        <w:t>of</w:t>
       </w:r>
       <w:r>
         <w:t xml:space="preserve">  </w:t>
@@ -1708,10 +1830,15 @@
         </w:rPr>
         <w:t>因果</w:t>
       </w:r>
-    </w:p>
-    <w:p>
-      <w:r>
-        <w:t>Taking into account the above factors, we can draw a conclusion that</w:t>
+      <w:proofErr w:type="gramEnd"/>
+    </w:p>
+    <w:p>
+      <w:r>
+        <w:t xml:space="preserve">Taking into account the above factors, we can draw a conclusion </w:t>
+      </w:r>
+      <w:proofErr w:type="gramStart"/>
+      <w:r>
+        <w:t>that</w:t>
       </w:r>
       <w:r>
         <w:rPr>
@@ -1722,6 +1849,7 @@
       <w:r>
         <w:t>.</w:t>
       </w:r>
+      <w:proofErr w:type="gramEnd"/>
     </w:p>
     <w:p>
       <w:r>
@@ -2340,13 +2468,7 @@
         <w:t>/attitude/</w:t>
       </w:r>
     </w:p>
-    <w:p>
-      <w:pPr>
-        <w:rPr>
-          <w:rFonts w:hint="eastAsia"/>
-        </w:rPr>
-      </w:pPr>
-    </w:p>
+    <w:p/>
     <w:p>
       <w:r>
         <w:rPr>
@@ -2391,7 +2513,7 @@
 </file>
 
 <file path=word/endnotes.xml><?xml version="1.0" encoding="utf-8"?>
-<w:endnotes xmlns:wpc="http://schemas.microsoft.com/office/word/2010/wordprocessingCanvas" xmlns:cx="http://schemas.microsoft.com/office/drawing/2014/chartex" xmlns:cx1="http://schemas.microsoft.com/office/drawing/2015/9/8/chartex" xmlns:cx2="http://schemas.microsoft.com/office/drawing/2015/10/21/chartex" xmlns:cx3="http://schemas.microsoft.com/office/drawing/2016/5/9/chartex" xmlns:cx4="http://schemas.microsoft.com/office/drawing/2016/5/10/chartex" xmlns:cx5="http://schemas.microsoft.com/office/drawing/2016/5/11/chartex" xmlns:cx6="http://schemas.microsoft.com/office/drawing/2016/5/12/chartex" xmlns:cx7="http://schemas.microsoft.com/office/drawing/2016/5/13/chartex" xmlns:cx8="http://schemas.microsoft.com/office/drawing/2016/5/14/chartex" xmlns:mc="http://schemas.openxmlformats.org/markup-compatibility/2006" xmlns:aink="http://schemas.microsoft.com/office/drawing/2016/ink" xmlns:am3d="http://schemas.microsoft.com/office/drawing/2017/model3d" xmlns:o="urn:schemas-microsoft-com:office:office" xmlns:r="http://schemas.openxmlformats.org/officeDocument/2006/relationships" xmlns:m="http://schemas.openxmlformats.org/officeDocument/2006/math" xmlns:v="urn:schemas-microsoft-com:vml" xmlns:wp14="http://schemas.microsoft.com/office/word/2010/wordprocessingDrawing" xmlns:wp="http://schemas.openxmlformats.org/drawingml/2006/wordprocessingDrawing" xmlns:w10="urn:schemas-microsoft-com:office:word" xmlns:w="http://schemas.openxmlformats.org/wordprocessingml/2006/main" xmlns:w14="http://schemas.microsoft.com/office/word/2010/wordml" xmlns:w15="http://schemas.microsoft.com/office/word/2012/wordml" xmlns:w16cex="http://schemas.microsoft.com/office/word/2018/wordml/cex" xmlns:w16cid="http://schemas.microsoft.com/office/word/2016/wordml/cid" xmlns:w16="http://schemas.microsoft.com/office/word/2018/wordml" xmlns:w16se="http://schemas.microsoft.com/office/word/2015/wordml/symex" xmlns:wpg="http://schemas.microsoft.com/office/word/2010/wordprocessingGroup" xmlns:wpi="http://schemas.microsoft.com/office/word/2010/wordprocessingInk" xmlns:wne="http://schemas.microsoft.com/office/word/2006/wordml" xmlns:wps="http://schemas.microsoft.com/office/word/2010/wordprocessingShape" mc:Ignorable="w14 w15 w16se w16cid w16 w16cex wp14">
+<w:endnotes xmlns:wpc="http://schemas.microsoft.com/office/word/2010/wordprocessingCanvas" xmlns:cx="http://schemas.microsoft.com/office/drawing/2014/chartex" xmlns:cx1="http://schemas.microsoft.com/office/drawing/2015/9/8/chartex" xmlns:cx2="http://schemas.microsoft.com/office/drawing/2015/10/21/chartex" xmlns:cx3="http://schemas.microsoft.com/office/drawing/2016/5/9/chartex" xmlns:cx4="http://schemas.microsoft.com/office/drawing/2016/5/10/chartex" xmlns:cx5="http://schemas.microsoft.com/office/drawing/2016/5/11/chartex" xmlns:cx6="http://schemas.microsoft.com/office/drawing/2016/5/12/chartex" xmlns:cx7="http://schemas.microsoft.com/office/drawing/2016/5/13/chartex" xmlns:cx8="http://schemas.microsoft.com/office/drawing/2016/5/14/chartex" xmlns:mc="http://schemas.openxmlformats.org/markup-compatibility/2006" xmlns:aink="http://schemas.microsoft.com/office/drawing/2016/ink" xmlns:am3d="http://schemas.microsoft.com/office/drawing/2017/model3d" xmlns:o="urn:schemas-microsoft-com:office:office" xmlns:r="http://schemas.openxmlformats.org/officeDocument/2006/relationships" xmlns:m="http://schemas.openxmlformats.org/officeDocument/2006/math" xmlns:v="urn:schemas-microsoft-com:vml" xmlns:wp14="http://schemas.microsoft.com/office/word/2010/wordprocessingDrawing" xmlns:wp="http://schemas.openxmlformats.org/drawingml/2006/wordprocessingDrawing" xmlns:w10="urn:schemas-microsoft-com:office:word" xmlns:w="http://schemas.openxmlformats.org/wordprocessingml/2006/main" xmlns:w14="http://schemas.microsoft.com/office/word/2010/wordml" xmlns:w15="http://schemas.microsoft.com/office/word/2012/wordml" xmlns:w16cex="http://schemas.microsoft.com/office/word/2018/wordml/cex" xmlns:w16cid="http://schemas.microsoft.com/office/word/2016/wordml/cid" xmlns:w16="http://schemas.microsoft.com/office/word/2018/wordml" xmlns:w16sdtdh="http://schemas.microsoft.com/office/word/2020/wordml/sdtdatahash" xmlns:w16se="http://schemas.microsoft.com/office/word/2015/wordml/symex" xmlns:wpg="http://schemas.microsoft.com/office/word/2010/wordprocessingGroup" xmlns:wpi="http://schemas.microsoft.com/office/word/2010/wordprocessingInk" xmlns:wne="http://schemas.microsoft.com/office/word/2006/wordml" xmlns:wps="http://schemas.microsoft.com/office/word/2010/wordprocessingShape" mc:Ignorable="w14 w15 w16se w16cid w16 w16cex w16sdtdh wp14">
   <w:endnote w:type="separator" w:id="-1">
     <w:p>
       <w:pPr>
@@ -2416,7 +2538,7 @@
 </file>
 
 <file path=word/footnotes.xml><?xml version="1.0" encoding="utf-8"?>
-<w:footnotes xmlns:wpc="http://schemas.microsoft.com/office/word/2010/wordprocessingCanvas" xmlns:cx="http://schemas.microsoft.com/office/drawing/2014/chartex" xmlns:cx1="http://schemas.microsoft.com/office/drawing/2015/9/8/chartex" xmlns:cx2="http://schemas.microsoft.com/office/drawing/2015/10/21/chartex" xmlns:cx3="http://schemas.microsoft.com/office/drawing/2016/5/9/chartex" xmlns:cx4="http://schemas.microsoft.com/office/drawing/2016/5/10/chartex" xmlns:cx5="http://schemas.microsoft.com/office/drawing/2016/5/11/chartex" xmlns:cx6="http://schemas.microsoft.com/office/drawing/2016/5/12/chartex" xmlns:cx7="http://schemas.microsoft.com/office/drawing/2016/5/13/chartex" xmlns:cx8="http://schemas.microsoft.com/office/drawing/2016/5/14/chartex" xmlns:mc="http://schemas.openxmlformats.org/markup-compatibility/2006" xmlns:aink="http://schemas.microsoft.com/office/drawing/2016/ink" xmlns:am3d="http://schemas.microsoft.com/office/drawing/2017/model3d" xmlns:o="urn:schemas-microsoft-com:office:office" xmlns:r="http://schemas.openxmlformats.org/officeDocument/2006/relationships" xmlns:m="http://schemas.openxmlformats.org/officeDocument/2006/math" xmlns:v="urn:schemas-microsoft-com:vml" xmlns:wp14="http://schemas.microsoft.com/office/word/2010/wordprocessingDrawing" xmlns:wp="http://schemas.openxmlformats.org/drawingml/2006/wordprocessingDrawing" xmlns:w10="urn:schemas-microsoft-com:office:word" xmlns:w="http://schemas.openxmlformats.org/wordprocessingml/2006/main" xmlns:w14="http://schemas.microsoft.com/office/word/2010/wordml" xmlns:w15="http://schemas.microsoft.com/office/word/2012/wordml" xmlns:w16cex="http://schemas.microsoft.com/office/word/2018/wordml/cex" xmlns:w16cid="http://schemas.microsoft.com/office/word/2016/wordml/cid" xmlns:w16="http://schemas.microsoft.com/office/word/2018/wordml" xmlns:w16se="http://schemas.microsoft.com/office/word/2015/wordml/symex" xmlns:wpg="http://schemas.microsoft.com/office/word/2010/wordprocessingGroup" xmlns:wpi="http://schemas.microsoft.com/office/word/2010/wordprocessingInk" xmlns:wne="http://schemas.microsoft.com/office/word/2006/wordml" xmlns:wps="http://schemas.microsoft.com/office/word/2010/wordprocessingShape" mc:Ignorable="w14 w15 w16se w16cid w16 w16cex wp14">
+<w:footnotes xmlns:wpc="http://schemas.microsoft.com/office/word/2010/wordprocessingCanvas" xmlns:cx="http://schemas.microsoft.com/office/drawing/2014/chartex" xmlns:cx1="http://schemas.microsoft.com/office/drawing/2015/9/8/chartex" xmlns:cx2="http://schemas.microsoft.com/office/drawing/2015/10/21/chartex" xmlns:cx3="http://schemas.microsoft.com/office/drawing/2016/5/9/chartex" xmlns:cx4="http://schemas.microsoft.com/office/drawing/2016/5/10/chartex" xmlns:cx5="http://schemas.microsoft.com/office/drawing/2016/5/11/chartex" xmlns:cx6="http://schemas.microsoft.com/office/drawing/2016/5/12/chartex" xmlns:cx7="http://schemas.microsoft.com/office/drawing/2016/5/13/chartex" xmlns:cx8="http://schemas.microsoft.com/office/drawing/2016/5/14/chartex" xmlns:mc="http://schemas.openxmlformats.org/markup-compatibility/2006" xmlns:aink="http://schemas.microsoft.com/office/drawing/2016/ink" xmlns:am3d="http://schemas.microsoft.com/office/drawing/2017/model3d" xmlns:o="urn:schemas-microsoft-com:office:office" xmlns:r="http://schemas.openxmlformats.org/officeDocument/2006/relationships" xmlns:m="http://schemas.openxmlformats.org/officeDocument/2006/math" xmlns:v="urn:schemas-microsoft-com:vml" xmlns:wp14="http://schemas.microsoft.com/office/word/2010/wordprocessingDrawing" xmlns:wp="http://schemas.openxmlformats.org/drawingml/2006/wordprocessingDrawing" xmlns:w10="urn:schemas-microsoft-com:office:word" xmlns:w="http://schemas.openxmlformats.org/wordprocessingml/2006/main" xmlns:w14="http://schemas.microsoft.com/office/word/2010/wordml" xmlns:w15="http://schemas.microsoft.com/office/word/2012/wordml" xmlns:w16cex="http://schemas.microsoft.com/office/word/2018/wordml/cex" xmlns:w16cid="http://schemas.microsoft.com/office/word/2016/wordml/cid" xmlns:w16="http://schemas.microsoft.com/office/word/2018/wordml" xmlns:w16sdtdh="http://schemas.microsoft.com/office/word/2020/wordml/sdtdatahash" xmlns:w16se="http://schemas.microsoft.com/office/word/2015/wordml/symex" xmlns:wpg="http://schemas.microsoft.com/office/word/2010/wordprocessingGroup" xmlns:wpi="http://schemas.microsoft.com/office/word/2010/wordprocessingInk" xmlns:wne="http://schemas.microsoft.com/office/word/2006/wordml" xmlns:wps="http://schemas.microsoft.com/office/word/2010/wordprocessingShape" mc:Ignorable="w14 w15 w16se w16cid w16 w16cex w16sdtdh wp14">
   <w:footnote w:type="separator" w:id="-1">
     <w:p>
       <w:pPr>
@@ -2441,7 +2563,7 @@
 </file>
 
 <file path=word/numbering.xml><?xml version="1.0" encoding="utf-8"?>
-<w:numbering xmlns:wpc="http://schemas.microsoft.com/office/word/2010/wordprocessingCanvas" xmlns:cx="http://schemas.microsoft.com/office/drawing/2014/chartex" xmlns:cx1="http://schemas.microsoft.com/office/drawing/2015/9/8/chartex" xmlns:cx2="http://schemas.microsoft.com/office/drawing/2015/10/21/chartex" xmlns:cx3="http://schemas.microsoft.com/office/drawing/2016/5/9/chartex" xmlns:cx4="http://schemas.microsoft.com/office/drawing/2016/5/10/chartex" xmlns:cx5="http://schemas.microsoft.com/office/drawing/2016/5/11/chartex" xmlns:cx6="http://schemas.microsoft.com/office/drawing/2016/5/12/chartex" xmlns:cx7="http://schemas.microsoft.com/office/drawing/2016/5/13/chartex" xmlns:cx8="http://schemas.microsoft.com/office/drawing/2016/5/14/chartex" xmlns:mc="http://schemas.openxmlformats.org/markup-compatibility/2006" xmlns:aink="http://schemas.microsoft.com/office/drawing/2016/ink" xmlns:am3d="http://schemas.microsoft.com/office/drawing/2017/model3d" xmlns:o="urn:schemas-microsoft-com:office:office" xmlns:r="http://schemas.openxmlformats.org/officeDocument/2006/relationships" xmlns:m="http://schemas.openxmlformats.org/officeDocument/2006/math" xmlns:v="urn:schemas-microsoft-com:vml" xmlns:wp14="http://schemas.microsoft.com/office/word/2010/wordprocessingDrawing" xmlns:wp="http://schemas.openxmlformats.org/drawingml/2006/wordprocessingDrawing" xmlns:w10="urn:schemas-microsoft-com:office:word" xmlns:w="http://schemas.openxmlformats.org/wordprocessingml/2006/main" xmlns:w14="http://schemas.microsoft.com/office/word/2010/wordml" xmlns:w15="http://schemas.microsoft.com/office/word/2012/wordml" xmlns:w16cex="http://schemas.microsoft.com/office/word/2018/wordml/cex" xmlns:w16cid="http://schemas.microsoft.com/office/word/2016/wordml/cid" xmlns:w16="http://schemas.microsoft.com/office/word/2018/wordml" xmlns:w16se="http://schemas.microsoft.com/office/word/2015/wordml/symex" xmlns:wpg="http://schemas.microsoft.com/office/word/2010/wordprocessingGroup" xmlns:wpi="http://schemas.microsoft.com/office/word/2010/wordprocessingInk" xmlns:wne="http://schemas.microsoft.com/office/word/2006/wordml" xmlns:wps="http://schemas.microsoft.com/office/word/2010/wordprocessingShape" mc:Ignorable="w14 w15 w16se w16cid w16 w16cex wp14">
+<w:numbering xmlns:wpc="http://schemas.microsoft.com/office/word/2010/wordprocessingCanvas" xmlns:cx="http://schemas.microsoft.com/office/drawing/2014/chartex" xmlns:cx1="http://schemas.microsoft.com/office/drawing/2015/9/8/chartex" xmlns:cx2="http://schemas.microsoft.com/office/drawing/2015/10/21/chartex" xmlns:cx3="http://schemas.microsoft.com/office/drawing/2016/5/9/chartex" xmlns:cx4="http://schemas.microsoft.com/office/drawing/2016/5/10/chartex" xmlns:cx5="http://schemas.microsoft.com/office/drawing/2016/5/11/chartex" xmlns:cx6="http://schemas.microsoft.com/office/drawing/2016/5/12/chartex" xmlns:cx7="http://schemas.microsoft.com/office/drawing/2016/5/13/chartex" xmlns:cx8="http://schemas.microsoft.com/office/drawing/2016/5/14/chartex" xmlns:mc="http://schemas.openxmlformats.org/markup-compatibility/2006" xmlns:aink="http://schemas.microsoft.com/office/drawing/2016/ink" xmlns:am3d="http://schemas.microsoft.com/office/drawing/2017/model3d" xmlns:o="urn:schemas-microsoft-com:office:office" xmlns:r="http://schemas.openxmlformats.org/officeDocument/2006/relationships" xmlns:m="http://schemas.openxmlformats.org/officeDocument/2006/math" xmlns:v="urn:schemas-microsoft-com:vml" xmlns:wp14="http://schemas.microsoft.com/office/word/2010/wordprocessingDrawing" xmlns:wp="http://schemas.openxmlformats.org/drawingml/2006/wordprocessingDrawing" xmlns:w10="urn:schemas-microsoft-com:office:word" xmlns:w="http://schemas.openxmlformats.org/wordprocessingml/2006/main" xmlns:w14="http://schemas.microsoft.com/office/word/2010/wordml" xmlns:w15="http://schemas.microsoft.com/office/word/2012/wordml" xmlns:w16cex="http://schemas.microsoft.com/office/word/2018/wordml/cex" xmlns:w16cid="http://schemas.microsoft.com/office/word/2016/wordml/cid" xmlns:w16="http://schemas.microsoft.com/office/word/2018/wordml" xmlns:w16sdtdh="http://schemas.microsoft.com/office/word/2020/wordml/sdtdatahash" xmlns:w16se="http://schemas.microsoft.com/office/word/2015/wordml/symex" xmlns:wpg="http://schemas.microsoft.com/office/word/2010/wordprocessingGroup" xmlns:wpi="http://schemas.microsoft.com/office/word/2010/wordprocessingInk" xmlns:wne="http://schemas.microsoft.com/office/word/2006/wordml" xmlns:wps="http://schemas.microsoft.com/office/word/2010/wordprocessingShape" mc:Ignorable="w14 w15 w16se w16cid w16 w16cex w16sdtdh wp14">
   <w:abstractNum w:abstractNumId="0" w15:restartNumberingAfterBreak="0">
     <w:nsid w:val="244F2A65"/>
     <w:multiLevelType w:val="hybridMultilevel"/>
@@ -2910,7 +3032,7 @@
 </file>
 
 <file path=word/styles.xml><?xml version="1.0" encoding="utf-8"?>
-<w:styles xmlns:mc="http://schemas.openxmlformats.org/markup-compatibility/2006" xmlns:r="http://schemas.openxmlformats.org/officeDocument/2006/relationships" xmlns:w="http://schemas.openxmlformats.org/wordprocessingml/2006/main" xmlns:w14="http://schemas.microsoft.com/office/word/2010/wordml" xmlns:w15="http://schemas.microsoft.com/office/word/2012/wordml" xmlns:w16cex="http://schemas.microsoft.com/office/word/2018/wordml/cex" xmlns:w16cid="http://schemas.microsoft.com/office/word/2016/wordml/cid" xmlns:w16="http://schemas.microsoft.com/office/word/2018/wordml" xmlns:w16se="http://schemas.microsoft.com/office/word/2015/wordml/symex" mc:Ignorable="w14 w15 w16se w16cid w16 w16cex">
+<w:styles xmlns:mc="http://schemas.openxmlformats.org/markup-compatibility/2006" xmlns:r="http://schemas.openxmlformats.org/officeDocument/2006/relationships" xmlns:w="http://schemas.openxmlformats.org/wordprocessingml/2006/main" xmlns:w14="http://schemas.microsoft.com/office/word/2010/wordml" xmlns:w15="http://schemas.microsoft.com/office/word/2012/wordml" xmlns:w16cex="http://schemas.microsoft.com/office/word/2018/wordml/cex" xmlns:w16cid="http://schemas.microsoft.com/office/word/2016/wordml/cid" xmlns:w16="http://schemas.microsoft.com/office/word/2018/wordml" xmlns:w16sdtdh="http://schemas.microsoft.com/office/word/2020/wordml/sdtdatahash" xmlns:w16se="http://schemas.microsoft.com/office/word/2015/wordml/symex" mc:Ignorable="w14 w15 w16se w16cid w16 w16cex w16sdtdh">
   <w:docDefaults>
     <w:rPrDefault>
       <w:rPr>
